--- a/7.docx
+++ b/7.docx
@@ -10,9 +10,11 @@
     <w:p/>
     <w:p>
       <w:r>
-        <w:t>Second commit changes</w:t>
+        <w:t>Second Try</w:t>
       </w:r>
     </w:p>
+    <w:p/>
+    <w:p/>
     <w:p/>
     <w:sectPr>
       <w:pgSz w:w="11906" w:h="16838"/>

--- a/7.docx
+++ b/7.docx
@@ -11,6 +11,12 @@
     <w:p>
       <w:r>
         <w:t>Second Try</w:t>
+      </w:r>
+    </w:p>
+    <w:p/>
+    <w:p>
+      <w:r>
+        <w:t>Anji is working</w:t>
       </w:r>
     </w:p>
     <w:p/>

--- a/7.docx
+++ b/7.docx
@@ -16,8 +16,23 @@
     <w:p/>
     <w:p>
       <w:r>
-        <w:t>Anji is working</w:t>
+        <w:t xml:space="preserve">Anji is </w:t>
       </w:r>
+      <w:proofErr w:type="gramStart"/>
+      <w:r>
+        <w:t>working</w:t>
+      </w:r>
+      <w:proofErr w:type="gramEnd"/>
+    </w:p>
+    <w:p>
+      <w:r>
+        <w:t xml:space="preserve">Mahinder is </w:t>
+      </w:r>
+      <w:proofErr w:type="gramStart"/>
+      <w:r>
+        <w:t>staring</w:t>
+      </w:r>
+      <w:proofErr w:type="gramEnd"/>
     </w:p>
     <w:p/>
     <w:p/>
